--- a/compte rendu.docx
+++ b/compte rendu.docx
@@ -498,7 +498,16 @@
           <w:rFonts w:cstheme="minorHAnsi"/>
           <w:lang w:eastAsia="fr-FR"/>
         </w:rPr>
-        <w:t xml:space="preserve"> qui a de bons tutoriels (détaillés et bien expliqués), puis je mets en pratique en C. Je consulte aussi d’autres sites comme </w:t>
+        <w:t xml:space="preserve"> qui a de bons tutoriels</w:t>
+      </w:r>
+      <w:bookmarkStart w:id="0" w:name="_GoBack"/>
+      <w:bookmarkEnd w:id="0"/>
+      <w:r>
+        <w:rPr>
+          <w:rFonts w:cstheme="minorHAnsi"/>
+          <w:lang w:eastAsia="fr-FR"/>
+        </w:rPr>
+        <w:t xml:space="preserve">, puis je mets en pratique en C. Je consulte aussi d’autres sites comme </w:t>
       </w:r>
       <w:proofErr w:type="spellStart"/>
       <w:r>
@@ -1446,14 +1455,56 @@
         <w:rPr>
           <w:rFonts w:cstheme="minorHAnsi"/>
         </w:rPr>
-        <w:t>un main</w:t>
+        <w:t xml:space="preserve">un </w:t>
+      </w:r>
+      <w:r>
+        <w:rPr>
+          <w:rFonts w:cstheme="minorHAnsi"/>
+        </w:rPr>
+        <w:t xml:space="preserve">seul </w:t>
+      </w:r>
+      <w:r>
+        <w:rPr>
+          <w:rFonts w:cstheme="minorHAnsi"/>
+        </w:rPr>
+        <w:t>main</w:t>
       </w:r>
       <w:proofErr w:type="gramEnd"/>
       <w:r>
         <w:rPr>
           <w:rFonts w:cstheme="minorHAnsi"/>
         </w:rPr>
-        <w:t xml:space="preserve"> pour toutes les fonctions, mais celles-ci seront placées dans un fichier source différent, qui sera rappelé sur le main (ou par les fichiers ayant besoin des fonctions décrites dans le code source).</w:t>
+        <w:t xml:space="preserve"> </w:t>
+      </w:r>
+      <w:r>
+        <w:rPr>
+          <w:rFonts w:cstheme="minorHAnsi"/>
+        </w:rPr>
+        <w:t>qui testera</w:t>
+      </w:r>
+      <w:r>
+        <w:rPr>
+          <w:rFonts w:cstheme="minorHAnsi"/>
+        </w:rPr>
+        <w:t xml:space="preserve"> les fonctions</w:t>
+      </w:r>
+      <w:r>
+        <w:rPr>
+          <w:rFonts w:cstheme="minorHAnsi"/>
+        </w:rPr>
+        <w:t xml:space="preserve"> de tous les exercices</w:t>
+      </w:r>
+      <w:r>
+        <w:rPr>
+          <w:rFonts w:cstheme="minorHAnsi"/>
+        </w:rPr>
+        <w:t xml:space="preserve">, mais celles-ci seront placées dans un fichier source différent, qui sera rappelé sur le main </w:t>
+      </w:r>
+      <w:r>
+        <w:rPr>
+          <w:rFonts w:cstheme="minorHAnsi"/>
+        </w:rPr>
+        <w:t>via son fichier header (.h).</w:t>
       </w:r>
     </w:p>
     <w:p>
@@ -1902,13 +1953,7 @@
         <w:rPr>
           <w:rFonts w:cstheme="minorHAnsi"/>
         </w:rPr>
-        <w:t xml:space="preserve">Sur ce TP, on apprend à </w:t>
-      </w:r>
-      <w:r>
-        <w:rPr>
-          <w:rFonts w:cstheme="minorHAnsi"/>
-        </w:rPr>
-        <w:t>manipuler des tableaux d’entiers, triés ou pas, qui ont la particularité de se terminer par -1, pour simuler le caractère de fin de chaîne ‘\0’.</w:t>
+        <w:t>Sur ce TP, on apprend à manipuler des tableaux d’entiers, triés ou pas, qui ont la particularité de se terminer par -1, pour simuler le caractère de fin de chaîne ‘\0’.</w:t>
       </w:r>
     </w:p>
     <w:p>
@@ -2066,8 +2111,6 @@
           <w:rFonts w:cstheme="minorHAnsi"/>
         </w:rPr>
       </w:pPr>
-      <w:bookmarkStart w:id="0" w:name="_GoBack"/>
-      <w:bookmarkEnd w:id="0"/>
     </w:p>
     <w:p>
       <w:pPr>

--- a/compte rendu.docx
+++ b/compte rendu.docx
@@ -338,17 +338,42 @@
         <w:shd w:val="clear" w:color="auto" w:fill="FFFFFF"/>
         <w:spacing w:lineRule="auto" w:line="240" w:beforeAutospacing="1" w:afterAutospacing="1"/>
         <w:jc w:val="both"/>
-        <w:rPr>
-          <w:rFonts w:cs="Calibri" w:cstheme="minorHAnsi"/>
-          <w:lang w:eastAsia="fr-FR"/>
-        </w:rPr>
-      </w:pPr>
-      <w:r>
-        <w:rPr>
-          <w:rFonts w:cs="Calibri" w:cstheme="minorHAnsi"/>
-          <w:lang w:eastAsia="fr-FR"/>
-        </w:rPr>
-        <w:t>Si je connais l’algorithme, je tente ma méthode en premier. Si elle marche, je la tente sur plusieurs cas pour être sûre qu’elle marche toujours (ou pour déterminer ses limites).</w:t>
+        <w:rPr/>
+      </w:pPr>
+      <w:r>
+        <w:rPr>
+          <w:rFonts w:cs="Calibri" w:cstheme="minorHAnsi"/>
+          <w:lang w:eastAsia="fr-FR"/>
+        </w:rPr>
+        <w:t xml:space="preserve">Si je connais l’algorithme, je tente ma méthode en premier. Si elle marche, je la </w:t>
+      </w:r>
+      <w:r>
+        <w:rPr>
+          <w:rFonts w:cs="Calibri" w:cstheme="minorHAnsi"/>
+          <w:lang w:eastAsia="fr-FR"/>
+        </w:rPr>
+        <w:t>teste</w:t>
+      </w:r>
+      <w:r>
+        <w:rPr>
+          <w:rFonts w:cs="Calibri" w:cstheme="minorHAnsi"/>
+          <w:lang w:eastAsia="fr-FR"/>
+        </w:rPr>
+        <w:t xml:space="preserve"> sur plusieurs cas pour être s</w:t>
+      </w:r>
+      <w:r>
+        <w:rPr>
+          <w:rFonts w:cs="Calibri" w:cstheme="minorHAnsi"/>
+          <w:lang w:eastAsia="fr-FR"/>
+        </w:rPr>
+        <w:t>u</w:t>
+      </w:r>
+      <w:r>
+        <w:rPr>
+          <w:rFonts w:cs="Calibri" w:cstheme="minorHAnsi"/>
+          <w:lang w:eastAsia="fr-FR"/>
+        </w:rPr>
+        <w:t>re qu’elle marche toujours (ou pour déterminer ses limites).</w:t>
       </w:r>
     </w:p>
     <w:p>
@@ -361,10 +386,7 @@
         <w:shd w:val="clear" w:color="auto" w:fill="FFFFFF"/>
         <w:spacing w:lineRule="auto" w:line="240" w:beforeAutospacing="1" w:afterAutospacing="1"/>
         <w:jc w:val="both"/>
-        <w:rPr>
-          <w:rFonts w:cs="Calibri" w:cstheme="minorHAnsi"/>
-          <w:lang w:eastAsia="fr-FR"/>
-        </w:rPr>
+        <w:rPr/>
       </w:pPr>
       <w:r>
         <w:rPr>
@@ -380,7 +402,14 @@
           <w:rFonts w:cs="Calibri" w:cstheme="minorHAnsi"/>
           <w:lang w:eastAsia="fr-FR"/>
         </w:rPr>
-        <w:t>, puis je mets en pratique en C. Je consulte aussi d’autres sites comme stackoverflow.</w:t>
+        <w:t xml:space="preserve">, puis je mets en pratique en C. Je consulte aussi d’autres sites comme stackoverflow </w:t>
+      </w:r>
+      <w:r>
+        <w:rPr>
+          <w:rFonts w:cs="Calibri" w:cstheme="minorHAnsi"/>
+          <w:lang w:eastAsia="fr-FR"/>
+        </w:rPr>
+        <w:t>et autres tutoriels online.</w:t>
       </w:r>
     </w:p>
     <w:p>
@@ -393,10 +422,7 @@
         <w:shd w:val="clear" w:color="auto" w:fill="FFFFFF"/>
         <w:spacing w:lineRule="auto" w:line="240" w:beforeAutospacing="1" w:afterAutospacing="1"/>
         <w:jc w:val="both"/>
-        <w:rPr>
-          <w:rFonts w:cs="Calibri" w:cstheme="minorHAnsi"/>
-          <w:lang w:eastAsia="fr-FR"/>
-        </w:rPr>
+        <w:rPr/>
       </w:pPr>
       <w:r>
         <w:rPr>
@@ -416,17 +442,14 @@
         <w:shd w:val="clear" w:color="auto" w:fill="FFFFFF"/>
         <w:spacing w:lineRule="auto" w:line="240" w:beforeAutospacing="1" w:afterAutospacing="1"/>
         <w:jc w:val="both"/>
-        <w:rPr>
-          <w:rFonts w:cs="Calibri" w:cstheme="minorHAnsi"/>
-          <w:lang w:eastAsia="fr-FR"/>
-        </w:rPr>
-      </w:pPr>
-      <w:r>
-        <w:rPr>
-          <w:rFonts w:cs="Calibri" w:cstheme="minorHAnsi"/>
-          <w:lang w:eastAsia="fr-FR"/>
-        </w:rPr>
-        <w:t>Si j’ai des erreurs de comportement, j’essaie de debugger avec des printf qui témoignent du devenir de la fonction à chaque pas. Plus tard, lors de projets plus conséquents, j’essaierais d’apprendre à utiliser les debugger tels que gdb.</w:t>
+        <w:rPr/>
+      </w:pPr>
+      <w:r>
+        <w:rPr>
+          <w:rFonts w:cs="Calibri" w:cstheme="minorHAnsi"/>
+          <w:lang w:eastAsia="fr-FR"/>
+        </w:rPr>
+        <w:t>Les erreurs sont réglées dans l’ordre, en commençant par la première : souvent c’est potentiellement l’erreur qui en induit d’autres.</w:t>
       </w:r>
     </w:p>
     <w:p>
@@ -449,7 +472,7 @@
           <w:rFonts w:cs="Calibri" w:cstheme="minorHAnsi"/>
           <w:lang w:eastAsia="fr-FR"/>
         </w:rPr>
-        <w:t>Si je suis bloquée, je demande au chargé de TP ou à un collègue.</w:t>
+        <w:t>Si j’ai des erreurs de comportement, j’essaie de debugger avec des printf qui témoignent du devenir de la fonction à chaque pas. Plus tard, lors de projets plus conséquents, j’essaierais d’apprendre à utiliser les debugger tels que gdb.</w:t>
       </w:r>
     </w:p>
     <w:p>
@@ -472,16 +495,39 @@
           <w:rFonts w:cs="Calibri" w:cstheme="minorHAnsi"/>
           <w:lang w:eastAsia="fr-FR"/>
         </w:rPr>
-        <w:t>J’essaie d’implémenter les conseils d’optimisation du chargé de TP, tout en gardant les versions antérieures pour comparer.</w:t>
-      </w:r>
-    </w:p>
-    <w:p>
-      <w:pPr>
-        <w:pStyle w:val="Normal"/>
+        <w:t>Si je suis bloquée, je demande au chargé de TP ou à un collègue.</w:t>
+      </w:r>
+    </w:p>
+    <w:p>
+      <w:pPr>
+        <w:pStyle w:val="ListParagraph"/>
+        <w:numPr>
+          <w:ilvl w:val="0"/>
+          <w:numId w:val="2"/>
+        </w:numPr>
         <w:shd w:val="clear" w:color="auto" w:fill="FFFFFF"/>
         <w:spacing w:lineRule="auto" w:line="240" w:beforeAutospacing="1" w:afterAutospacing="1"/>
         <w:jc w:val="both"/>
         <w:rPr>
+          <w:rFonts w:cs="Calibri" w:cstheme="minorHAnsi"/>
+          <w:lang w:eastAsia="fr-FR"/>
+        </w:rPr>
+      </w:pPr>
+      <w:r>
+        <w:rPr>
+          <w:rFonts w:cs="Calibri" w:cstheme="minorHAnsi"/>
+          <w:lang w:eastAsia="fr-FR"/>
+        </w:rPr>
+        <w:t>J’essaie d’implémenter les conseils d’optimisation du chargé de TP, tout en gardant les versions antérieures pour comparer.</w:t>
+      </w:r>
+    </w:p>
+    <w:p>
+      <w:pPr>
+        <w:pStyle w:val="Normal"/>
+        <w:shd w:val="clear" w:color="auto" w:fill="FFFFFF"/>
+        <w:spacing w:lineRule="auto" w:line="240" w:beforeAutospacing="1" w:afterAutospacing="1"/>
+        <w:jc w:val="both"/>
+        <w:rPr>
           <w:rFonts w:eastAsia="Times New Roman" w:cs="Calibri" w:cstheme="minorHAnsi"/>
           <w:color w:val="000000"/>
           <w:lang w:eastAsia="fr-FR"/>
@@ -722,15 +768,25 @@
       <w:pPr>
         <w:pStyle w:val="Normal"/>
         <w:jc w:val="both"/>
-        <w:rPr>
-          <w:rFonts w:cs="Calibri" w:cstheme="minorHAnsi"/>
-        </w:rPr>
-      </w:pPr>
-      <w:r>
-        <w:rPr>
-          <w:rFonts w:cs="Calibri" w:cstheme="minorHAnsi"/>
-        </w:rPr>
-        <w:t>Au niveau de la puissance, j’ai implémenté une version optimisée de la fonction de puissance récursive à la suite du conseil de M. Francis.</w:t>
+        <w:rPr/>
+      </w:pPr>
+      <w:r>
+        <w:rPr>
+          <w:rFonts w:cs="Calibri" w:cstheme="minorHAnsi"/>
+        </w:rPr>
+        <w:t xml:space="preserve">Au niveau de la puissance, j’ai implémenté une version optimisée de la fonction de puissance récursive suite </w:t>
+      </w:r>
+      <w:r>
+        <w:rPr>
+          <w:rFonts w:cs="Calibri" w:cstheme="minorHAnsi"/>
+        </w:rPr>
+        <w:t>a</w:t>
+      </w:r>
+      <w:r>
+        <w:rPr>
+          <w:rFonts w:cs="Calibri" w:cstheme="minorHAnsi"/>
+        </w:rPr>
+        <w:t>u conseil de M. Francis.</w:t>
       </w:r>
     </w:p>
     <w:p>
@@ -752,15 +808,19 @@
       <w:pPr>
         <w:pStyle w:val="Normal"/>
         <w:jc w:val="both"/>
-        <w:rPr>
-          <w:rFonts w:cs="Calibri" w:cstheme="minorHAnsi"/>
-        </w:rPr>
-      </w:pPr>
-      <w:r>
-        <w:rPr>
-          <w:rFonts w:cs="Calibri" w:cstheme="minorHAnsi"/>
-        </w:rPr>
-        <w:t>De façon générale, j’ai pris connaissance de certains algorithmes (la puissance en récursif, les tris dichotomique et à bulles et la conversion des bases) et à les mettre en place en C, ainsi qu’à trouver une manière d’optimiser une fonction récursive (pour qu’elle trouve un résultat « intelligemment » en ne passant pas par tous les cas).</w:t>
+        <w:rPr/>
+      </w:pPr>
+      <w:r>
+        <w:rPr>
+          <w:rFonts w:cs="Calibri" w:cstheme="minorHAnsi"/>
+        </w:rPr>
+        <w:t xml:space="preserve">De façon générale, j’ai pris connaissance de certains algorithmes (la puissance en récursif, les tris dichotomique et à bulles et la conversion des bases) et à les mettre en place en C, ainsi qu’à trouver une manière d’optimiser une fonction récursive (pour qu’elle trouve un résultat « intelligemment » en ne passant pas par tous les cas), </w:t>
+      </w:r>
+      <w:r>
+        <w:rPr>
+          <w:rFonts w:cs="Calibri" w:cstheme="minorHAnsi"/>
+        </w:rPr>
+        <w:t>dans le cas des puissances.</w:t>
       </w:r>
     </w:p>
     <w:p>
@@ -1622,6 +1682,7 @@
       <w:rPr>
         <w:rFonts w:ascii="Symbol" w:hAnsi="Symbol" w:cs="Symbol" w:hint="default"/>
         <w:sz w:val="20"/>
+        <w:rFonts w:cs="Symbol"/>
       </w:rPr>
     </w:lvl>
     <w:lvl w:ilvl="1">
@@ -1638,6 +1699,7 @@
       <w:rPr>
         <w:rFonts w:ascii="Courier New" w:hAnsi="Courier New" w:cs="Courier New" w:hint="default"/>
         <w:sz w:val="20"/>
+        <w:rFonts w:cs="Courier New"/>
       </w:rPr>
     </w:lvl>
     <w:lvl w:ilvl="2">
@@ -1654,6 +1716,7 @@
       <w:rPr>
         <w:rFonts w:ascii="Wingdings" w:hAnsi="Wingdings" w:cs="Wingdings" w:hint="default"/>
         <w:sz w:val="20"/>
+        <w:rFonts w:cs="Wingdings"/>
       </w:rPr>
     </w:lvl>
     <w:lvl w:ilvl="3">
@@ -1670,6 +1733,7 @@
       <w:rPr>
         <w:rFonts w:ascii="Wingdings" w:hAnsi="Wingdings" w:cs="Wingdings" w:hint="default"/>
         <w:sz w:val="20"/>
+        <w:rFonts w:cs="Wingdings"/>
       </w:rPr>
     </w:lvl>
     <w:lvl w:ilvl="4">
@@ -1686,6 +1750,7 @@
       <w:rPr>
         <w:rFonts w:ascii="Wingdings" w:hAnsi="Wingdings" w:cs="Wingdings" w:hint="default"/>
         <w:sz w:val="20"/>
+        <w:rFonts w:cs="Wingdings"/>
       </w:rPr>
     </w:lvl>
     <w:lvl w:ilvl="5">
@@ -1702,6 +1767,7 @@
       <w:rPr>
         <w:rFonts w:ascii="Wingdings" w:hAnsi="Wingdings" w:cs="Wingdings" w:hint="default"/>
         <w:sz w:val="20"/>
+        <w:rFonts w:cs="Wingdings"/>
       </w:rPr>
     </w:lvl>
     <w:lvl w:ilvl="6">
@@ -1718,6 +1784,7 @@
       <w:rPr>
         <w:rFonts w:ascii="Wingdings" w:hAnsi="Wingdings" w:cs="Wingdings" w:hint="default"/>
         <w:sz w:val="20"/>
+        <w:rFonts w:cs="Wingdings"/>
       </w:rPr>
     </w:lvl>
     <w:lvl w:ilvl="7">
@@ -1734,6 +1801,7 @@
       <w:rPr>
         <w:rFonts w:ascii="Wingdings" w:hAnsi="Wingdings" w:cs="Wingdings" w:hint="default"/>
         <w:sz w:val="20"/>
+        <w:rFonts w:cs="Wingdings"/>
       </w:rPr>
     </w:lvl>
     <w:lvl w:ilvl="8">
@@ -1750,11 +1818,13 @@
       <w:rPr>
         <w:rFonts w:ascii="Wingdings" w:hAnsi="Wingdings" w:cs="Wingdings" w:hint="default"/>
         <w:sz w:val="20"/>
+        <w:rFonts w:cs="Wingdings"/>
       </w:rPr>
     </w:lvl>
   </w:abstractNum>
   <w:abstractNum w:abstractNumId="2">
     <w:lvl w:ilvl="0">
+      <w:start w:val="1"/>
       <w:numFmt w:val="bullet"/>
       <w:lvlText w:val="-"/>
       <w:lvlJc w:val="left"/>
@@ -1789,6 +1859,7 @@
       </w:pPr>
       <w:rPr>
         <w:rFonts w:ascii="Wingdings" w:hAnsi="Wingdings" w:cs="Wingdings" w:hint="default"/>
+        <w:rFonts w:cs="Wingdings"/>
       </w:rPr>
     </w:lvl>
     <w:lvl w:ilvl="3">
@@ -1801,6 +1872,7 @@
       </w:pPr>
       <w:rPr>
         <w:rFonts w:ascii="Symbol" w:hAnsi="Symbol" w:cs="Symbol" w:hint="default"/>
+        <w:rFonts w:cs="Symbol"/>
       </w:rPr>
     </w:lvl>
     <w:lvl w:ilvl="4">
@@ -1826,6 +1898,7 @@
       </w:pPr>
       <w:rPr>
         <w:rFonts w:ascii="Wingdings" w:hAnsi="Wingdings" w:cs="Wingdings" w:hint="default"/>
+        <w:rFonts w:cs="Wingdings"/>
       </w:rPr>
     </w:lvl>
     <w:lvl w:ilvl="6">
@@ -1838,6 +1911,7 @@
       </w:pPr>
       <w:rPr>
         <w:rFonts w:ascii="Symbol" w:hAnsi="Symbol" w:cs="Symbol" w:hint="default"/>
+        <w:rFonts w:cs="Symbol"/>
       </w:rPr>
     </w:lvl>
     <w:lvl w:ilvl="7">
@@ -1863,6 +1937,7 @@
       </w:pPr>
       <w:rPr>
         <w:rFonts w:ascii="Wingdings" w:hAnsi="Wingdings" w:cs="Wingdings" w:hint="default"/>
+        <w:rFonts w:cs="Wingdings"/>
       </w:rPr>
     </w:lvl>
   </w:abstractNum>
@@ -1976,7 +2051,6 @@
     <w:rPrDefault>
       <w:rPr>
         <w:rFonts w:ascii="Calibri" w:hAnsi="Calibri" w:eastAsia="Calibri" w:cs="" w:asciiTheme="minorHAnsi" w:cstheme="minorBidi" w:eastAsiaTheme="minorHAnsi" w:hAnsiTheme="minorHAnsi"/>
-        <w:sz w:val="22"/>
         <w:szCs w:val="22"/>
         <w:lang w:val="fr-FR" w:eastAsia="en-US" w:bidi="ar-SA"/>
       </w:rPr>
@@ -2373,7 +2447,7 @@
     </w:pPr>
     <w:rPr>
       <w:rFonts w:ascii="Calibri" w:hAnsi="Calibri" w:eastAsia="Calibri" w:cs="" w:asciiTheme="minorHAnsi" w:cstheme="minorBidi" w:eastAsiaTheme="minorHAnsi" w:hAnsiTheme="minorHAnsi"/>
-      <w:color w:val="auto"/>
+      <w:color w:val="00000A"/>
       <w:sz w:val="22"/>
       <w:szCs w:val="22"/>
       <w:lang w:val="fr-FR" w:eastAsia="en-US" w:bidi="ar-SA"/>
@@ -2528,6 +2602,141 @@
     <w:qFormat/>
     <w:rPr>
       <w:rFonts w:cs="Courier New"/>
+    </w:rPr>
+  </w:style>
+  <w:style w:type="character" w:styleId="ListLabel18">
+    <w:name w:val="ListLabel 18"/>
+    <w:qFormat/>
+    <w:rPr>
+      <w:rFonts w:cs="Symbol"/>
+      <w:sz w:val="20"/>
+    </w:rPr>
+  </w:style>
+  <w:style w:type="character" w:styleId="ListLabel19">
+    <w:name w:val="ListLabel 19"/>
+    <w:qFormat/>
+    <w:rPr>
+      <w:rFonts w:cs="Courier New"/>
+      <w:sz w:val="20"/>
+    </w:rPr>
+  </w:style>
+  <w:style w:type="character" w:styleId="ListLabel20">
+    <w:name w:val="ListLabel 20"/>
+    <w:qFormat/>
+    <w:rPr>
+      <w:rFonts w:cs="Wingdings"/>
+      <w:sz w:val="20"/>
+    </w:rPr>
+  </w:style>
+  <w:style w:type="character" w:styleId="ListLabel21">
+    <w:name w:val="ListLabel 21"/>
+    <w:qFormat/>
+    <w:rPr>
+      <w:rFonts w:cs="Wingdings"/>
+      <w:sz w:val="20"/>
+    </w:rPr>
+  </w:style>
+  <w:style w:type="character" w:styleId="ListLabel22">
+    <w:name w:val="ListLabel 22"/>
+    <w:qFormat/>
+    <w:rPr>
+      <w:rFonts w:cs="Wingdings"/>
+      <w:sz w:val="20"/>
+    </w:rPr>
+  </w:style>
+  <w:style w:type="character" w:styleId="ListLabel23">
+    <w:name w:val="ListLabel 23"/>
+    <w:qFormat/>
+    <w:rPr>
+      <w:rFonts w:cs="Wingdings"/>
+      <w:sz w:val="20"/>
+    </w:rPr>
+  </w:style>
+  <w:style w:type="character" w:styleId="ListLabel24">
+    <w:name w:val="ListLabel 24"/>
+    <w:qFormat/>
+    <w:rPr>
+      <w:rFonts w:cs="Wingdings"/>
+      <w:sz w:val="20"/>
+    </w:rPr>
+  </w:style>
+  <w:style w:type="character" w:styleId="ListLabel25">
+    <w:name w:val="ListLabel 25"/>
+    <w:qFormat/>
+    <w:rPr>
+      <w:rFonts w:cs="Wingdings"/>
+      <w:sz w:val="20"/>
+    </w:rPr>
+  </w:style>
+  <w:style w:type="character" w:styleId="ListLabel26">
+    <w:name w:val="ListLabel 26"/>
+    <w:qFormat/>
+    <w:rPr>
+      <w:rFonts w:cs="Wingdings"/>
+      <w:sz w:val="20"/>
+    </w:rPr>
+  </w:style>
+  <w:style w:type="character" w:styleId="ListLabel27">
+    <w:name w:val="ListLabel 27"/>
+    <w:qFormat/>
+    <w:rPr>
+      <w:rFonts w:cs="Calibri"/>
+    </w:rPr>
+  </w:style>
+  <w:style w:type="character" w:styleId="ListLabel28">
+    <w:name w:val="ListLabel 28"/>
+    <w:qFormat/>
+    <w:rPr>
+      <w:rFonts w:cs="Courier New"/>
+    </w:rPr>
+  </w:style>
+  <w:style w:type="character" w:styleId="ListLabel29">
+    <w:name w:val="ListLabel 29"/>
+    <w:qFormat/>
+    <w:rPr>
+      <w:rFonts w:cs="Wingdings"/>
+    </w:rPr>
+  </w:style>
+  <w:style w:type="character" w:styleId="ListLabel30">
+    <w:name w:val="ListLabel 30"/>
+    <w:qFormat/>
+    <w:rPr>
+      <w:rFonts w:cs="Symbol"/>
+    </w:rPr>
+  </w:style>
+  <w:style w:type="character" w:styleId="ListLabel31">
+    <w:name w:val="ListLabel 31"/>
+    <w:qFormat/>
+    <w:rPr>
+      <w:rFonts w:cs="Courier New"/>
+    </w:rPr>
+  </w:style>
+  <w:style w:type="character" w:styleId="ListLabel32">
+    <w:name w:val="ListLabel 32"/>
+    <w:qFormat/>
+    <w:rPr>
+      <w:rFonts w:cs="Wingdings"/>
+    </w:rPr>
+  </w:style>
+  <w:style w:type="character" w:styleId="ListLabel33">
+    <w:name w:val="ListLabel 33"/>
+    <w:qFormat/>
+    <w:rPr>
+      <w:rFonts w:cs="Symbol"/>
+    </w:rPr>
+  </w:style>
+  <w:style w:type="character" w:styleId="ListLabel34">
+    <w:name w:val="ListLabel 34"/>
+    <w:qFormat/>
+    <w:rPr>
+      <w:rFonts w:cs="Courier New"/>
+    </w:rPr>
+  </w:style>
+  <w:style w:type="character" w:styleId="ListLabel35">
+    <w:name w:val="ListLabel 35"/>
+    <w:qFormat/>
+    <w:rPr>
+      <w:rFonts w:cs="Wingdings"/>
     </w:rPr>
   </w:style>
   <w:style w:type="paragraph" w:styleId="Titre">
